--- a/4.MultivariteDataAnalysis/Assignment DA3.docx
+++ b/4.MultivariteDataAnalysis/Assignment DA3.docx
@@ -20,7 +20,7 @@
       <w:sdtContent>
         <w:p>
           <w:pPr>
-            <w:pStyle w:val="Tittel"/>
+            <w:pStyle w:val="Title"/>
             <w:jc w:val="center"/>
             <w:rPr>
               <w:lang w:val="en-US"/>
@@ -29,7 +29,7 @@
         </w:p>
         <w:p>
           <w:pPr>
-            <w:pStyle w:val="Tittel"/>
+            <w:pStyle w:val="Title"/>
             <w:jc w:val="center"/>
             <w:rPr>
               <w:lang w:val="en-US"/>
@@ -38,7 +38,7 @@
         </w:p>
         <w:p>
           <w:pPr>
-            <w:pStyle w:val="Tittel"/>
+            <w:pStyle w:val="Title"/>
             <w:jc w:val="center"/>
             <w:rPr>
               <w:sz w:val="72"/>
@@ -57,7 +57,7 @@
         </w:p>
         <w:p>
           <w:pPr>
-            <w:pStyle w:val="Tittel"/>
+            <w:pStyle w:val="Title"/>
             <w:jc w:val="center"/>
             <w:rPr>
               <w:lang w:val="en-US"/>
@@ -72,7 +72,7 @@
         </w:p>
         <w:p>
           <w:pPr>
-            <w:pStyle w:val="Tittel"/>
+            <w:pStyle w:val="Title"/>
             <w:jc w:val="center"/>
             <w:rPr>
               <w:sz w:val="72"/>
@@ -83,7 +83,7 @@
         </w:p>
         <w:p>
           <w:pPr>
-            <w:pStyle w:val="Tittel"/>
+            <w:pStyle w:val="Title"/>
             <w:jc w:val="center"/>
             <w:rPr>
               <w:sz w:val="72"/>
@@ -94,7 +94,7 @@
         </w:p>
         <w:p>
           <w:pPr>
-            <w:pStyle w:val="Tittel"/>
+            <w:pStyle w:val="Title"/>
             <w:jc w:val="center"/>
             <w:rPr>
               <w:sz w:val="72"/>
@@ -113,7 +113,7 @@
         </w:p>
         <w:p>
           <w:pPr>
-            <w:pStyle w:val="Tittel"/>
+            <w:pStyle w:val="Title"/>
             <w:jc w:val="center"/>
             <w:rPr>
               <w:sz w:val="72"/>
@@ -130,7 +130,7 @@
         </w:p>
         <w:p>
           <w:pPr>
-            <w:pStyle w:val="Tittel"/>
+            <w:pStyle w:val="Title"/>
             <w:jc w:val="center"/>
             <w:rPr>
               <w:sz w:val="72"/>
@@ -140,7 +140,7 @@
         </w:p>
         <w:p>
           <w:pPr>
-            <w:pStyle w:val="Tittel"/>
+            <w:pStyle w:val="Title"/>
             <w:jc w:val="center"/>
             <w:rPr>
               <w:sz w:val="72"/>
@@ -150,7 +150,7 @@
         </w:p>
         <w:p>
           <w:pPr>
-            <w:pStyle w:val="Tittel"/>
+            <w:pStyle w:val="Title"/>
             <w:jc w:val="center"/>
           </w:pPr>
           <w:r>
@@ -159,7 +159,7 @@
         </w:p>
         <w:p>
           <w:pPr>
-            <w:pStyle w:val="Tittel"/>
+            <w:pStyle w:val="Title"/>
             <w:jc w:val="center"/>
           </w:pPr>
           <w:r>
@@ -169,7 +169,7 @@
         <w:p/>
         <w:p>
           <w:pPr>
-            <w:pStyle w:val="Tittel"/>
+            <w:pStyle w:val="Title"/>
             <w:jc w:val="center"/>
             <w:rPr>
               <w:sz w:val="72"/>
@@ -179,7 +179,7 @@
         </w:p>
         <w:p>
           <w:pPr>
-            <w:pStyle w:val="Tittel"/>
+            <w:pStyle w:val="Title"/>
             <w:jc w:val="center"/>
             <w:rPr>
               <w:sz w:val="52"/>
@@ -263,7 +263,7 @@
       <w:sdtContent>
         <w:p>
           <w:pPr>
-            <w:pStyle w:val="Overskriftforinnholdsfortegnelse"/>
+            <w:pStyle w:val="TOCHeading"/>
             <w:numPr>
               <w:ilvl w:val="0"/>
               <w:numId w:val="0"/>
@@ -282,7 +282,7 @@
         </w:p>
         <w:p>
           <w:pPr>
-            <w:pStyle w:val="INNH1"/>
+            <w:pStyle w:val="TOC1"/>
             <w:tabs>
               <w:tab w:val="left" w:pos="440"/>
               <w:tab w:val="right" w:leader="dot" w:pos="9062"/>
@@ -312,7 +312,7 @@
           <w:hyperlink w:anchor="_Toc129600908" w:history="1">
             <w:r>
               <w:rPr>
-                <w:rStyle w:val="Hyperkobling"/>
+                <w:rStyle w:val="Hyperlink"/>
                 <w:noProof/>
                 <w:lang w:val="en-US"/>
               </w:rPr>
@@ -326,7 +326,7 @@
             </w:r>
             <w:r>
               <w:rPr>
-                <w:rStyle w:val="Hyperkobling"/>
+                <w:rStyle w:val="Hyperlink"/>
                 <w:noProof/>
                 <w:lang w:val="en-US"/>
               </w:rPr>
@@ -384,7 +384,7 @@
         </w:p>
         <w:p>
           <w:pPr>
-            <w:pStyle w:val="INNH1"/>
+            <w:pStyle w:val="TOC1"/>
             <w:tabs>
               <w:tab w:val="left" w:pos="440"/>
               <w:tab w:val="right" w:leader="dot" w:pos="9062"/>
@@ -396,7 +396,7 @@
           <w:hyperlink w:anchor="_Toc129600909" w:history="1">
             <w:r>
               <w:rPr>
-                <w:rStyle w:val="Hyperkobling"/>
+                <w:rStyle w:val="Hyperlink"/>
                 <w:noProof/>
                 <w:lang w:val="en-US"/>
               </w:rPr>
@@ -410,7 +410,7 @@
             </w:r>
             <w:r>
               <w:rPr>
-                <w:rStyle w:val="Hyperkobling"/>
+                <w:rStyle w:val="Hyperlink"/>
                 <w:noProof/>
                 <w:lang w:val="en-US"/>
               </w:rPr>
@@ -468,7 +468,7 @@
         </w:p>
         <w:p>
           <w:pPr>
-            <w:pStyle w:val="INNH1"/>
+            <w:pStyle w:val="TOC1"/>
             <w:tabs>
               <w:tab w:val="left" w:pos="440"/>
               <w:tab w:val="right" w:leader="dot" w:pos="9062"/>
@@ -480,7 +480,7 @@
           <w:hyperlink w:anchor="_Toc129600910" w:history="1">
             <w:r>
               <w:rPr>
-                <w:rStyle w:val="Hyperkobling"/>
+                <w:rStyle w:val="Hyperlink"/>
                 <w:noProof/>
                 <w:lang w:val="en-US"/>
               </w:rPr>
@@ -494,7 +494,7 @@
             </w:r>
             <w:r>
               <w:rPr>
-                <w:rStyle w:val="Hyperkobling"/>
+                <w:rStyle w:val="Hyperlink"/>
                 <w:noProof/>
                 <w:lang w:val="en-US"/>
               </w:rPr>
@@ -552,7 +552,7 @@
         </w:p>
         <w:p>
           <w:pPr>
-            <w:pStyle w:val="INNH1"/>
+            <w:pStyle w:val="TOC1"/>
             <w:tabs>
               <w:tab w:val="left" w:pos="440"/>
               <w:tab w:val="right" w:leader="dot" w:pos="9062"/>
@@ -564,7 +564,7 @@
           <w:hyperlink w:anchor="_Toc129600911" w:history="1">
             <w:r>
               <w:rPr>
-                <w:rStyle w:val="Hyperkobling"/>
+                <w:rStyle w:val="Hyperlink"/>
                 <w:noProof/>
                 <w:lang w:val="en-US"/>
               </w:rPr>
@@ -578,7 +578,7 @@
             </w:r>
             <w:r>
               <w:rPr>
-                <w:rStyle w:val="Hyperkobling"/>
+                <w:rStyle w:val="Hyperlink"/>
                 <w:noProof/>
                 <w:lang w:val="en-US"/>
               </w:rPr>
@@ -678,7 +678,7 @@
     </w:p>
     <w:p>
       <w:pPr>
-        <w:pStyle w:val="Overskrift1"/>
+        <w:pStyle w:val="Heading1"/>
         <w:rPr>
           <w:lang w:val="en-US"/>
         </w:rPr>
@@ -770,7 +770,7 @@
     </w:p>
     <w:p>
       <w:pPr>
-        <w:pStyle w:val="Overskrift1"/>
+        <w:pStyle w:val="Heading1"/>
         <w:rPr>
           <w:lang w:val="en-US"/>
         </w:rPr>
@@ -786,7 +786,7 @@
     </w:p>
     <w:p>
       <w:pPr>
-        <w:pStyle w:val="Overskrift2"/>
+        <w:pStyle w:val="Heading2"/>
         <w:rPr>
           <w:lang w:val="en-US"/>
         </w:rPr>
@@ -807,7 +807,7 @@
     </w:p>
     <w:p>
       <w:pPr>
-        <w:pStyle w:val="Overskrift2"/>
+        <w:pStyle w:val="Heading2"/>
         <w:rPr>
           <w:lang w:val="en-US"/>
         </w:rPr>
@@ -828,7 +828,7 @@
     </w:p>
     <w:p>
       <w:pPr>
-        <w:pStyle w:val="Overskrift2"/>
+        <w:pStyle w:val="Heading2"/>
         <w:rPr>
           <w:lang w:val="en-US"/>
         </w:rPr>
@@ -842,7 +842,7 @@
     </w:p>
     <w:p>
       <w:pPr>
-        <w:pStyle w:val="Overskrift3"/>
+        <w:pStyle w:val="Heading3"/>
         <w:rPr>
           <w:lang w:val="en-US"/>
         </w:rPr>
@@ -882,6 +882,7 @@
       </w:pPr>
       <w:r>
         <w:rPr>
+          <w:noProof/>
           <w:lang w:val="en-US"/>
         </w:rPr>
         <w:drawing>
@@ -923,7 +924,7 @@
     </w:p>
     <w:p>
       <w:pPr>
-        <w:pStyle w:val="Overskrift1"/>
+        <w:pStyle w:val="Heading1"/>
         <w:rPr>
           <w:lang w:val="en-US"/>
         </w:rPr>
@@ -940,7 +941,7 @@
     </w:p>
     <w:p>
       <w:pPr>
-        <w:pStyle w:val="Overskrift2"/>
+        <w:pStyle w:val="Heading2"/>
         <w:rPr>
           <w:lang w:val="en-US"/>
         </w:rPr>
@@ -960,6 +961,7 @@
       </w:pPr>
       <w:r>
         <w:rPr>
+          <w:noProof/>
           <w:lang w:val="en-US"/>
         </w:rPr>
         <w:drawing>
@@ -1008,7 +1010,7 @@
     </w:p>
     <w:p>
       <w:pPr>
-        <w:pStyle w:val="Overskrift1"/>
+        <w:pStyle w:val="Heading1"/>
         <w:rPr>
           <w:lang w:val="en-US"/>
         </w:rPr>
@@ -1028,10 +1030,16 @@
           <w:lang w:val="en-US"/>
         </w:rPr>
       </w:pPr>
+      <w:r>
+        <w:rPr>
+          <w:lang w:val="en-US"/>
+        </w:rPr>
+        <w:t>Testing Git</w:t>
+      </w:r>
     </w:p>
     <w:p>
       <w:pPr>
-        <w:pStyle w:val="Overskrift1"/>
+        <w:pStyle w:val="Heading1"/>
         <w:rPr>
           <w:lang w:val="en-US"/>
         </w:rPr>
@@ -1045,7 +1053,7 @@
     </w:p>
     <w:p>
       <w:pPr>
-        <w:pStyle w:val="Overskrift2"/>
+        <w:pStyle w:val="Heading2"/>
         <w:rPr>
           <w:lang w:val="en-US"/>
         </w:rPr>
@@ -1078,6 +1086,7 @@
       </w:pPr>
       <w:r>
         <w:rPr>
+          <w:noProof/>
           <w:lang w:val="en-US"/>
         </w:rPr>
         <w:drawing>
@@ -1150,7 +1159,7 @@
     <w:lvl w:ilvl="0">
       <w:start w:val="1"/>
       <w:numFmt w:val="decimal"/>
-      <w:pStyle w:val="Overskrift1"/>
+      <w:pStyle w:val="Heading1"/>
       <w:lvlText w:val="%1"/>
       <w:lvlJc w:val="left"/>
       <w:pPr>
@@ -1160,7 +1169,7 @@
     <w:lvl w:ilvl="1">
       <w:start w:val="1"/>
       <w:numFmt w:val="decimal"/>
-      <w:pStyle w:val="Overskrift2"/>
+      <w:pStyle w:val="Heading2"/>
       <w:lvlText w:val="%1.%2"/>
       <w:lvlJc w:val="left"/>
       <w:pPr>
@@ -1170,7 +1179,7 @@
     <w:lvl w:ilvl="2">
       <w:start w:val="1"/>
       <w:numFmt w:val="decimal"/>
-      <w:pStyle w:val="Overskrift3"/>
+      <w:pStyle w:val="Heading3"/>
       <w:lvlText w:val="%1.%2.%3"/>
       <w:lvlJc w:val="left"/>
       <w:pPr>
@@ -1180,7 +1189,7 @@
     <w:lvl w:ilvl="3">
       <w:start w:val="1"/>
       <w:numFmt w:val="decimal"/>
-      <w:pStyle w:val="Overskrift4"/>
+      <w:pStyle w:val="Heading4"/>
       <w:lvlText w:val="%1.%2.%3.%4"/>
       <w:lvlJc w:val="left"/>
       <w:pPr>
@@ -1190,7 +1199,7 @@
     <w:lvl w:ilvl="4">
       <w:start w:val="1"/>
       <w:numFmt w:val="decimal"/>
-      <w:pStyle w:val="Overskrift5"/>
+      <w:pStyle w:val="Heading5"/>
       <w:lvlText w:val="%1.%2.%3.%4.%5"/>
       <w:lvlJc w:val="left"/>
       <w:pPr>
@@ -1200,7 +1209,7 @@
     <w:lvl w:ilvl="5">
       <w:start w:val="1"/>
       <w:numFmt w:val="decimal"/>
-      <w:pStyle w:val="Overskrift6"/>
+      <w:pStyle w:val="Heading6"/>
       <w:lvlText w:val="%1.%2.%3.%4.%5.%6"/>
       <w:lvlJc w:val="left"/>
       <w:pPr>
@@ -1210,7 +1219,7 @@
     <w:lvl w:ilvl="6">
       <w:start w:val="1"/>
       <w:numFmt w:val="decimal"/>
-      <w:pStyle w:val="Overskrift7"/>
+      <w:pStyle w:val="Heading7"/>
       <w:lvlText w:val="%1.%2.%3.%4.%5.%6.%7"/>
       <w:lvlJc w:val="left"/>
       <w:pPr>
@@ -1220,7 +1229,7 @@
     <w:lvl w:ilvl="7">
       <w:start w:val="1"/>
       <w:numFmt w:val="decimal"/>
-      <w:pStyle w:val="Overskrift8"/>
+      <w:pStyle w:val="Heading8"/>
       <w:lvlText w:val="%1.%2.%3.%4.%5.%6.%7.%8"/>
       <w:lvlJc w:val="left"/>
       <w:pPr>
@@ -1230,7 +1239,7 @@
     <w:lvl w:ilvl="8">
       <w:start w:val="1"/>
       <w:numFmt w:val="decimal"/>
-      <w:pStyle w:val="Overskrift9"/>
+      <w:pStyle w:val="Heading9"/>
       <w:lvlText w:val="%1.%2.%3.%4.%5.%6.%7.%8.%9"/>
       <w:lvlJc w:val="left"/>
       <w:pPr>
@@ -1671,11 +1680,11 @@
     <w:qFormat/>
     <w:rsid w:val="00FA7894"/>
   </w:style>
-  <w:style w:type="paragraph" w:styleId="Overskrift1">
+  <w:style w:type="paragraph" w:styleId="Heading1">
     <w:name w:val="heading 1"/>
     <w:basedOn w:val="Normal"/>
     <w:next w:val="Normal"/>
-    <w:link w:val="Overskrift1Tegn"/>
+    <w:link w:val="Heading1Char"/>
     <w:uiPriority w:val="9"/>
     <w:qFormat/>
     <w:rsid w:val="00FA7894"/>
@@ -1701,11 +1710,11 @@
       <w:szCs w:val="36"/>
     </w:rPr>
   </w:style>
-  <w:style w:type="paragraph" w:styleId="Overskrift2">
+  <w:style w:type="paragraph" w:styleId="Heading2">
     <w:name w:val="heading 2"/>
     <w:basedOn w:val="Normal"/>
     <w:next w:val="Normal"/>
-    <w:link w:val="Overskrift2Tegn"/>
+    <w:link w:val="Heading2Char"/>
     <w:uiPriority w:val="9"/>
     <w:unhideWhenUsed/>
     <w:qFormat/>
@@ -1730,11 +1739,11 @@
       <w:szCs w:val="28"/>
     </w:rPr>
   </w:style>
-  <w:style w:type="paragraph" w:styleId="Overskrift3">
+  <w:style w:type="paragraph" w:styleId="Heading3">
     <w:name w:val="heading 3"/>
     <w:basedOn w:val="Normal"/>
     <w:next w:val="Normal"/>
-    <w:link w:val="Overskrift3Tegn"/>
+    <w:link w:val="Heading3Char"/>
     <w:uiPriority w:val="9"/>
     <w:unhideWhenUsed/>
     <w:qFormat/>
@@ -1756,11 +1765,11 @@
       <w:color w:val="000000" w:themeColor="text1"/>
     </w:rPr>
   </w:style>
-  <w:style w:type="paragraph" w:styleId="Overskrift4">
+  <w:style w:type="paragraph" w:styleId="Heading4">
     <w:name w:val="heading 4"/>
     <w:basedOn w:val="Normal"/>
     <w:next w:val="Normal"/>
-    <w:link w:val="Overskrift4Tegn"/>
+    <w:link w:val="Heading4Char"/>
     <w:uiPriority w:val="9"/>
     <w:semiHidden/>
     <w:unhideWhenUsed/>
@@ -1785,11 +1794,11 @@
       <w:color w:val="000000" w:themeColor="text1"/>
     </w:rPr>
   </w:style>
-  <w:style w:type="paragraph" w:styleId="Overskrift5">
+  <w:style w:type="paragraph" w:styleId="Heading5">
     <w:name w:val="heading 5"/>
     <w:basedOn w:val="Normal"/>
     <w:next w:val="Normal"/>
-    <w:link w:val="Overskrift5Tegn"/>
+    <w:link w:val="Heading5Char"/>
     <w:uiPriority w:val="9"/>
     <w:semiHidden/>
     <w:unhideWhenUsed/>
@@ -1810,11 +1819,11 @@
       <w:color w:val="323E4F" w:themeColor="text2" w:themeShade="BF"/>
     </w:rPr>
   </w:style>
-  <w:style w:type="paragraph" w:styleId="Overskrift6">
+  <w:style w:type="paragraph" w:styleId="Heading6">
     <w:name w:val="heading 6"/>
     <w:basedOn w:val="Normal"/>
     <w:next w:val="Normal"/>
-    <w:link w:val="Overskrift6Tegn"/>
+    <w:link w:val="Heading6Char"/>
     <w:uiPriority w:val="9"/>
     <w:semiHidden/>
     <w:unhideWhenUsed/>
@@ -1837,11 +1846,11 @@
       <w:color w:val="323E4F" w:themeColor="text2" w:themeShade="BF"/>
     </w:rPr>
   </w:style>
-  <w:style w:type="paragraph" w:styleId="Overskrift7">
+  <w:style w:type="paragraph" w:styleId="Heading7">
     <w:name w:val="heading 7"/>
     <w:basedOn w:val="Normal"/>
     <w:next w:val="Normal"/>
-    <w:link w:val="Overskrift7Tegn"/>
+    <w:link w:val="Heading7Char"/>
     <w:uiPriority w:val="9"/>
     <w:semiHidden/>
     <w:unhideWhenUsed/>
@@ -1864,11 +1873,11 @@
       <w:color w:val="404040" w:themeColor="text1" w:themeTint="BF"/>
     </w:rPr>
   </w:style>
-  <w:style w:type="paragraph" w:styleId="Overskrift8">
+  <w:style w:type="paragraph" w:styleId="Heading8">
     <w:name w:val="heading 8"/>
     <w:basedOn w:val="Normal"/>
     <w:next w:val="Normal"/>
-    <w:link w:val="Overskrift8Tegn"/>
+    <w:link w:val="Heading8Char"/>
     <w:uiPriority w:val="9"/>
     <w:semiHidden/>
     <w:unhideWhenUsed/>
@@ -1891,11 +1900,11 @@
       <w:szCs w:val="20"/>
     </w:rPr>
   </w:style>
-  <w:style w:type="paragraph" w:styleId="Overskrift9">
+  <w:style w:type="paragraph" w:styleId="Heading9">
     <w:name w:val="heading 9"/>
     <w:basedOn w:val="Normal"/>
     <w:next w:val="Normal"/>
-    <w:link w:val="Overskrift9Tegn"/>
+    <w:link w:val="Heading9Char"/>
     <w:uiPriority w:val="9"/>
     <w:semiHidden/>
     <w:unhideWhenUsed/>
@@ -1920,13 +1929,13 @@
       <w:szCs w:val="20"/>
     </w:rPr>
   </w:style>
-  <w:style w:type="character" w:default="1" w:styleId="Standardskriftforavsnitt">
+  <w:style w:type="character" w:default="1" w:styleId="DefaultParagraphFont">
     <w:name w:val="Default Paragraph Font"/>
     <w:uiPriority w:val="1"/>
     <w:semiHidden/>
     <w:unhideWhenUsed/>
   </w:style>
-  <w:style w:type="table" w:default="1" w:styleId="Vanligtabell">
+  <w:style w:type="table" w:default="1" w:styleId="TableNormal">
     <w:name w:val="Normal Table"/>
     <w:uiPriority w:val="99"/>
     <w:semiHidden/>
@@ -1941,16 +1950,16 @@
       </w:tblCellMar>
     </w:tblPr>
   </w:style>
-  <w:style w:type="numbering" w:default="1" w:styleId="Ingenliste">
+  <w:style w:type="numbering" w:default="1" w:styleId="NoList">
     <w:name w:val="No List"/>
     <w:uiPriority w:val="99"/>
     <w:semiHidden/>
     <w:unhideWhenUsed/>
   </w:style>
-  <w:style w:type="character" w:customStyle="1" w:styleId="Overskrift1Tegn">
-    <w:name w:val="Overskrift 1 Tegn"/>
-    <w:basedOn w:val="Standardskriftforavsnitt"/>
-    <w:link w:val="Overskrift1"/>
+  <w:style w:type="character" w:customStyle="1" w:styleId="Heading1Char">
+    <w:name w:val="Heading 1 Char"/>
+    <w:basedOn w:val="DefaultParagraphFont"/>
+    <w:link w:val="Heading1"/>
     <w:uiPriority w:val="9"/>
     <w:rsid w:val="00FA7894"/>
     <w:rPr>
@@ -1963,10 +1972,10 @@
       <w:szCs w:val="36"/>
     </w:rPr>
   </w:style>
-  <w:style w:type="character" w:customStyle="1" w:styleId="Overskrift2Tegn">
-    <w:name w:val="Overskrift 2 Tegn"/>
-    <w:basedOn w:val="Standardskriftforavsnitt"/>
-    <w:link w:val="Overskrift2"/>
+  <w:style w:type="character" w:customStyle="1" w:styleId="Heading2Char">
+    <w:name w:val="Heading 2 Char"/>
+    <w:basedOn w:val="DefaultParagraphFont"/>
+    <w:link w:val="Heading2"/>
     <w:uiPriority w:val="9"/>
     <w:rsid w:val="00FA7894"/>
     <w:rPr>
@@ -1979,10 +1988,10 @@
       <w:szCs w:val="28"/>
     </w:rPr>
   </w:style>
-  <w:style w:type="character" w:customStyle="1" w:styleId="Overskrift3Tegn">
-    <w:name w:val="Overskrift 3 Tegn"/>
-    <w:basedOn w:val="Standardskriftforavsnitt"/>
-    <w:link w:val="Overskrift3"/>
+  <w:style w:type="character" w:customStyle="1" w:styleId="Heading3Char">
+    <w:name w:val="Heading 3 Char"/>
+    <w:basedOn w:val="DefaultParagraphFont"/>
+    <w:link w:val="Heading3"/>
     <w:uiPriority w:val="9"/>
     <w:rsid w:val="00FA7894"/>
     <w:rPr>
@@ -1992,10 +2001,10 @@
       <w:color w:val="000000" w:themeColor="text1"/>
     </w:rPr>
   </w:style>
-  <w:style w:type="character" w:customStyle="1" w:styleId="Overskrift4Tegn">
-    <w:name w:val="Overskrift 4 Tegn"/>
-    <w:basedOn w:val="Standardskriftforavsnitt"/>
-    <w:link w:val="Overskrift4"/>
+  <w:style w:type="character" w:customStyle="1" w:styleId="Heading4Char">
+    <w:name w:val="Heading 4 Char"/>
+    <w:basedOn w:val="DefaultParagraphFont"/>
+    <w:link w:val="Heading4"/>
     <w:uiPriority w:val="9"/>
     <w:semiHidden/>
     <w:rsid w:val="00FA7894"/>
@@ -2008,10 +2017,10 @@
       <w:color w:val="000000" w:themeColor="text1"/>
     </w:rPr>
   </w:style>
-  <w:style w:type="character" w:customStyle="1" w:styleId="Overskrift5Tegn">
-    <w:name w:val="Overskrift 5 Tegn"/>
-    <w:basedOn w:val="Standardskriftforavsnitt"/>
-    <w:link w:val="Overskrift5"/>
+  <w:style w:type="character" w:customStyle="1" w:styleId="Heading5Char">
+    <w:name w:val="Heading 5 Char"/>
+    <w:basedOn w:val="DefaultParagraphFont"/>
+    <w:link w:val="Heading5"/>
     <w:uiPriority w:val="9"/>
     <w:semiHidden/>
     <w:rsid w:val="00FA7894"/>
@@ -2020,10 +2029,10 @@
       <w:color w:val="323E4F" w:themeColor="text2" w:themeShade="BF"/>
     </w:rPr>
   </w:style>
-  <w:style w:type="character" w:customStyle="1" w:styleId="Overskrift6Tegn">
-    <w:name w:val="Overskrift 6 Tegn"/>
-    <w:basedOn w:val="Standardskriftforavsnitt"/>
-    <w:link w:val="Overskrift6"/>
+  <w:style w:type="character" w:customStyle="1" w:styleId="Heading6Char">
+    <w:name w:val="Heading 6 Char"/>
+    <w:basedOn w:val="DefaultParagraphFont"/>
+    <w:link w:val="Heading6"/>
     <w:uiPriority w:val="9"/>
     <w:semiHidden/>
     <w:rsid w:val="00FA7894"/>
@@ -2034,10 +2043,10 @@
       <w:color w:val="323E4F" w:themeColor="text2" w:themeShade="BF"/>
     </w:rPr>
   </w:style>
-  <w:style w:type="character" w:customStyle="1" w:styleId="Overskrift7Tegn">
-    <w:name w:val="Overskrift 7 Tegn"/>
-    <w:basedOn w:val="Standardskriftforavsnitt"/>
-    <w:link w:val="Overskrift7"/>
+  <w:style w:type="character" w:customStyle="1" w:styleId="Heading7Char">
+    <w:name w:val="Heading 7 Char"/>
+    <w:basedOn w:val="DefaultParagraphFont"/>
+    <w:link w:val="Heading7"/>
     <w:uiPriority w:val="9"/>
     <w:semiHidden/>
     <w:rsid w:val="00FA7894"/>
@@ -2048,10 +2057,10 @@
       <w:color w:val="404040" w:themeColor="text1" w:themeTint="BF"/>
     </w:rPr>
   </w:style>
-  <w:style w:type="character" w:customStyle="1" w:styleId="Overskrift8Tegn">
-    <w:name w:val="Overskrift 8 Tegn"/>
-    <w:basedOn w:val="Standardskriftforavsnitt"/>
-    <w:link w:val="Overskrift8"/>
+  <w:style w:type="character" w:customStyle="1" w:styleId="Heading8Char">
+    <w:name w:val="Heading 8 Char"/>
+    <w:basedOn w:val="DefaultParagraphFont"/>
+    <w:link w:val="Heading8"/>
     <w:uiPriority w:val="9"/>
     <w:semiHidden/>
     <w:rsid w:val="00FA7894"/>
@@ -2062,10 +2071,10 @@
       <w:szCs w:val="20"/>
     </w:rPr>
   </w:style>
-  <w:style w:type="character" w:customStyle="1" w:styleId="Overskrift9Tegn">
-    <w:name w:val="Overskrift 9 Tegn"/>
-    <w:basedOn w:val="Standardskriftforavsnitt"/>
-    <w:link w:val="Overskrift9"/>
+  <w:style w:type="character" w:customStyle="1" w:styleId="Heading9Char">
+    <w:name w:val="Heading 9 Char"/>
+    <w:basedOn w:val="DefaultParagraphFont"/>
+    <w:link w:val="Heading9"/>
     <w:uiPriority w:val="9"/>
     <w:semiHidden/>
     <w:rsid w:val="00FA7894"/>
@@ -2078,7 +2087,7 @@
       <w:szCs w:val="20"/>
     </w:rPr>
   </w:style>
-  <w:style w:type="paragraph" w:styleId="Bildetekst">
+  <w:style w:type="paragraph" w:styleId="Caption">
     <w:name w:val="caption"/>
     <w:basedOn w:val="Normal"/>
     <w:next w:val="Normal"/>
@@ -2098,11 +2107,11 @@
       <w:szCs w:val="18"/>
     </w:rPr>
   </w:style>
-  <w:style w:type="paragraph" w:styleId="Tittel">
+  <w:style w:type="paragraph" w:styleId="Title">
     <w:name w:val="Title"/>
     <w:basedOn w:val="Normal"/>
     <w:next w:val="Normal"/>
-    <w:link w:val="TittelTegn"/>
+    <w:link w:val="TitleChar"/>
     <w:uiPriority w:val="10"/>
     <w:qFormat/>
     <w:rsid w:val="00FA7894"/>
@@ -2117,10 +2126,10 @@
       <w:szCs w:val="56"/>
     </w:rPr>
   </w:style>
-  <w:style w:type="character" w:customStyle="1" w:styleId="TittelTegn">
-    <w:name w:val="Tittel Tegn"/>
-    <w:basedOn w:val="Standardskriftforavsnitt"/>
-    <w:link w:val="Tittel"/>
+  <w:style w:type="character" w:customStyle="1" w:styleId="TitleChar">
+    <w:name w:val="Title Char"/>
+    <w:basedOn w:val="DefaultParagraphFont"/>
+    <w:link w:val="Title"/>
     <w:uiPriority w:val="10"/>
     <w:rsid w:val="00FA7894"/>
     <w:rPr>
@@ -2130,11 +2139,11 @@
       <w:szCs w:val="56"/>
     </w:rPr>
   </w:style>
-  <w:style w:type="paragraph" w:styleId="Undertittel">
+  <w:style w:type="paragraph" w:styleId="Subtitle">
     <w:name w:val="Subtitle"/>
     <w:basedOn w:val="Normal"/>
     <w:next w:val="Normal"/>
-    <w:link w:val="UndertittelTegn"/>
+    <w:link w:val="SubtitleChar"/>
     <w:uiPriority w:val="11"/>
     <w:qFormat/>
     <w:rsid w:val="00FA7894"/>
@@ -2148,10 +2157,10 @@
       <w:spacing w:val="10"/>
     </w:rPr>
   </w:style>
-  <w:style w:type="character" w:customStyle="1" w:styleId="UndertittelTegn">
-    <w:name w:val="Undertittel Tegn"/>
-    <w:basedOn w:val="Standardskriftforavsnitt"/>
-    <w:link w:val="Undertittel"/>
+  <w:style w:type="character" w:customStyle="1" w:styleId="SubtitleChar">
+    <w:name w:val="Subtitle Char"/>
+    <w:basedOn w:val="DefaultParagraphFont"/>
+    <w:link w:val="Subtitle"/>
     <w:uiPriority w:val="11"/>
     <w:rsid w:val="00FA7894"/>
     <w:rPr>
@@ -2159,9 +2168,9 @@
       <w:spacing w:val="10"/>
     </w:rPr>
   </w:style>
-  <w:style w:type="character" w:styleId="Sterk">
+  <w:style w:type="character" w:styleId="Strong">
     <w:name w:val="Strong"/>
-    <w:basedOn w:val="Standardskriftforavsnitt"/>
+    <w:basedOn w:val="DefaultParagraphFont"/>
     <w:uiPriority w:val="22"/>
     <w:qFormat/>
     <w:rsid w:val="00FA7894"/>
@@ -2171,9 +2180,9 @@
       <w:color w:val="000000" w:themeColor="text1"/>
     </w:rPr>
   </w:style>
-  <w:style w:type="character" w:styleId="Utheving">
+  <w:style w:type="character" w:styleId="Emphasis">
     <w:name w:val="Emphasis"/>
-    <w:basedOn w:val="Standardskriftforavsnitt"/>
+    <w:basedOn w:val="DefaultParagraphFont"/>
     <w:uiPriority w:val="20"/>
     <w:qFormat/>
     <w:rsid w:val="00FA7894"/>
@@ -2183,7 +2192,7 @@
       <w:color w:val="auto"/>
     </w:rPr>
   </w:style>
-  <w:style w:type="paragraph" w:styleId="Ingenmellomrom">
+  <w:style w:type="paragraph" w:styleId="NoSpacing">
     <w:name w:val="No Spacing"/>
     <w:uiPriority w:val="1"/>
     <w:qFormat/>
@@ -2192,11 +2201,11 @@
       <w:spacing w:after="0" w:line="240" w:lineRule="auto"/>
     </w:pPr>
   </w:style>
-  <w:style w:type="paragraph" w:styleId="Sitat">
+  <w:style w:type="paragraph" w:styleId="Quote">
     <w:name w:val="Quote"/>
     <w:basedOn w:val="Normal"/>
     <w:next w:val="Normal"/>
-    <w:link w:val="SitatTegn"/>
+    <w:link w:val="QuoteChar"/>
     <w:uiPriority w:val="29"/>
     <w:qFormat/>
     <w:rsid w:val="00FA7894"/>
@@ -2210,10 +2219,10 @@
       <w:color w:val="000000" w:themeColor="text1"/>
     </w:rPr>
   </w:style>
-  <w:style w:type="character" w:customStyle="1" w:styleId="SitatTegn">
-    <w:name w:val="Sitat Tegn"/>
-    <w:basedOn w:val="Standardskriftforavsnitt"/>
-    <w:link w:val="Sitat"/>
+  <w:style w:type="character" w:customStyle="1" w:styleId="QuoteChar">
+    <w:name w:val="Quote Char"/>
+    <w:basedOn w:val="DefaultParagraphFont"/>
+    <w:link w:val="Quote"/>
     <w:uiPriority w:val="29"/>
     <w:rsid w:val="00FA7894"/>
     <w:rPr>
@@ -2222,11 +2231,11 @@
       <w:color w:val="000000" w:themeColor="text1"/>
     </w:rPr>
   </w:style>
-  <w:style w:type="paragraph" w:styleId="Sterktsitat">
+  <w:style w:type="paragraph" w:styleId="IntenseQuote">
     <w:name w:val="Intense Quote"/>
     <w:basedOn w:val="Normal"/>
     <w:next w:val="Normal"/>
-    <w:link w:val="SterktsitatTegn"/>
+    <w:link w:val="IntenseQuoteChar"/>
     <w:uiPriority w:val="30"/>
     <w:qFormat/>
     <w:rsid w:val="00FA7894"/>
@@ -2244,10 +2253,10 @@
       <w:color w:val="000000" w:themeColor="text1"/>
     </w:rPr>
   </w:style>
-  <w:style w:type="character" w:customStyle="1" w:styleId="SterktsitatTegn">
-    <w:name w:val="Sterkt sitat Tegn"/>
-    <w:basedOn w:val="Standardskriftforavsnitt"/>
-    <w:link w:val="Sterktsitat"/>
+  <w:style w:type="character" w:customStyle="1" w:styleId="IntenseQuoteChar">
+    <w:name w:val="Intense Quote Char"/>
+    <w:basedOn w:val="DefaultParagraphFont"/>
+    <w:link w:val="IntenseQuote"/>
     <w:uiPriority w:val="30"/>
     <w:rsid w:val="00FA7894"/>
     <w:rPr>
@@ -2255,9 +2264,9 @@
       <w:shd w:val="clear" w:color="auto" w:fill="F2F2F2" w:themeFill="background1" w:themeFillShade="F2"/>
     </w:rPr>
   </w:style>
-  <w:style w:type="character" w:styleId="Svakutheving">
+  <w:style w:type="character" w:styleId="SubtleEmphasis">
     <w:name w:val="Subtle Emphasis"/>
-    <w:basedOn w:val="Standardskriftforavsnitt"/>
+    <w:basedOn w:val="DefaultParagraphFont"/>
     <w:uiPriority w:val="19"/>
     <w:qFormat/>
     <w:rsid w:val="00FA7894"/>
@@ -2267,9 +2276,9 @@
       <w:color w:val="404040" w:themeColor="text1" w:themeTint="BF"/>
     </w:rPr>
   </w:style>
-  <w:style w:type="character" w:styleId="Sterkutheving">
+  <w:style w:type="character" w:styleId="IntenseEmphasis">
     <w:name w:val="Intense Emphasis"/>
-    <w:basedOn w:val="Standardskriftforavsnitt"/>
+    <w:basedOn w:val="DefaultParagraphFont"/>
     <w:uiPriority w:val="21"/>
     <w:qFormat/>
     <w:rsid w:val="00FA7894"/>
@@ -2281,9 +2290,9 @@
       <w:caps/>
     </w:rPr>
   </w:style>
-  <w:style w:type="character" w:styleId="Svakreferanse">
+  <w:style w:type="character" w:styleId="SubtleReference">
     <w:name w:val="Subtle Reference"/>
-    <w:basedOn w:val="Standardskriftforavsnitt"/>
+    <w:basedOn w:val="DefaultParagraphFont"/>
     <w:uiPriority w:val="31"/>
     <w:qFormat/>
     <w:rsid w:val="00FA7894"/>
@@ -2293,9 +2302,9 @@
       <w:u w:val="single" w:color="7F7F7F" w:themeColor="text1" w:themeTint="80"/>
     </w:rPr>
   </w:style>
-  <w:style w:type="character" w:styleId="Sterkreferanse">
+  <w:style w:type="character" w:styleId="IntenseReference">
     <w:name w:val="Intense Reference"/>
-    <w:basedOn w:val="Standardskriftforavsnitt"/>
+    <w:basedOn w:val="DefaultParagraphFont"/>
     <w:uiPriority w:val="32"/>
     <w:qFormat/>
     <w:rsid w:val="00FA7894"/>
@@ -2306,9 +2315,9 @@
       <w:u w:val="single"/>
     </w:rPr>
   </w:style>
-  <w:style w:type="character" w:styleId="Boktittel">
+  <w:style w:type="character" w:styleId="BookTitle">
     <w:name w:val="Book Title"/>
-    <w:basedOn w:val="Standardskriftforavsnitt"/>
+    <w:basedOn w:val="DefaultParagraphFont"/>
     <w:uiPriority w:val="33"/>
     <w:qFormat/>
     <w:rsid w:val="00FA7894"/>
@@ -2319,9 +2328,9 @@
       <w:spacing w:val="5"/>
     </w:rPr>
   </w:style>
-  <w:style w:type="paragraph" w:styleId="Overskriftforinnholdsfortegnelse">
+  <w:style w:type="paragraph" w:styleId="TOCHeading">
     <w:name w:val="TOC Heading"/>
-    <w:basedOn w:val="Overskrift1"/>
+    <w:basedOn w:val="Heading1"/>
     <w:next w:val="Normal"/>
     <w:uiPriority w:val="39"/>
     <w:unhideWhenUsed/>
@@ -2331,7 +2340,7 @@
       <w:outlineLvl w:val="9"/>
     </w:pPr>
   </w:style>
-  <w:style w:type="paragraph" w:styleId="INNH1">
+  <w:style w:type="paragraph" w:styleId="TOC1">
     <w:name w:val="toc 1"/>
     <w:basedOn w:val="Normal"/>
     <w:next w:val="Normal"/>
@@ -2343,9 +2352,9 @@
       <w:spacing w:after="100"/>
     </w:pPr>
   </w:style>
-  <w:style w:type="character" w:styleId="Hyperkobling">
+  <w:style w:type="character" w:styleId="Hyperlink">
     <w:name w:val="Hyperlink"/>
-    <w:basedOn w:val="Standardskriftforavsnitt"/>
+    <w:basedOn w:val="DefaultParagraphFont"/>
     <w:uiPriority w:val="99"/>
     <w:unhideWhenUsed/>
     <w:rsid w:val="00FA7894"/>
@@ -2653,6 +2662,21 @@
 </file>
 
 <file path=customXml/item1.xml><?xml version="1.0" encoding="utf-8"?>
+<?mso-contentType ?>
+<FormTemplates xmlns="http://schemas.microsoft.com/sharepoint/v3/contenttype/forms">
+  <Display>DocumentLibraryForm</Display>
+  <Edit>DocumentLibraryForm</Edit>
+  <New>DocumentLibraryForm</New>
+</FormTemplates>
+</file>
+
+<file path=customXml/item2.xml><?xml version="1.0" encoding="utf-8"?>
+<p:properties xmlns:p="http://schemas.microsoft.com/office/2006/metadata/properties" xmlns:xsi="http://www.w3.org/2001/XMLSchema-instance" xmlns:pc="http://schemas.microsoft.com/office/infopath/2007/PartnerControls">
+  <documentManagement/>
+</p:properties>
+</file>
+
+<file path=customXml/item3.xml><?xml version="1.0" encoding="utf-8"?>
 <ct:contentTypeSchema xmlns:ct="http://schemas.microsoft.com/office/2006/metadata/contentType" xmlns:ma="http://schemas.microsoft.com/office/2006/metadata/properties/metaAttributes" ct:_="" ma:_="" ma:contentTypeName="Dokument" ma:contentTypeID="0x010100076F89DF201A304AA38A560DE06F9B87" ma:contentTypeVersion="4" ma:contentTypeDescription="Opprett et nytt dokument." ma:contentTypeScope="" ma:versionID="6a2d9ac95d2a81e863dfd5404413c905">
   <xsd:schema xmlns:xsd="http://www.w3.org/2001/XMLSchema" xmlns:xs="http://www.w3.org/2001/XMLSchema" xmlns:p="http://schemas.microsoft.com/office/2006/metadata/properties" xmlns:ns2="27c8f13a-fc6a-4137-af84-0a8a1f97453b" targetNamespace="http://schemas.microsoft.com/office/2006/metadata/properties" ma:root="true" ma:fieldsID="87fdeeabb25d0460fc583d200cd75f64" ns2:_="">
     <xsd:import namespace="27c8f13a-fc6a-4137-af84-0a8a1f97453b"/>
@@ -2798,22 +2822,24 @@
 </ct:contentTypeSchema>
 </file>
 
-<file path=customXml/item2.xml><?xml version="1.0" encoding="utf-8"?>
-<p:properties xmlns:p="http://schemas.microsoft.com/office/2006/metadata/properties" xmlns:xsi="http://www.w3.org/2001/XMLSchema-instance" xmlns:pc="http://schemas.microsoft.com/office/infopath/2007/PartnerControls">
-  <documentManagement/>
-</p:properties>
+<file path=customXml/itemProps1.xml><?xml version="1.0" encoding="utf-8"?>
+<ds:datastoreItem xmlns:ds="http://schemas.openxmlformats.org/officeDocument/2006/customXml" ds:itemID="{D81428FA-25C5-49F6-976A-99ABB3C0864D}">
+  <ds:schemaRefs>
+    <ds:schemaRef ds:uri="http://schemas.microsoft.com/sharepoint/v3/contenttype/forms"/>
+  </ds:schemaRefs>
+</ds:datastoreItem>
 </file>
 
-<file path=customXml/item3.xml><?xml version="1.0" encoding="utf-8"?>
-<?mso-contentType ?>
-<FormTemplates xmlns="http://schemas.microsoft.com/sharepoint/v3/contenttype/forms">
-  <Display>DocumentLibraryForm</Display>
-  <Edit>DocumentLibraryForm</Edit>
-  <New>DocumentLibraryForm</New>
-</FormTemplates>
+<file path=customXml/itemProps2.xml><?xml version="1.0" encoding="utf-8"?>
+<ds:datastoreItem xmlns:ds="http://schemas.openxmlformats.org/officeDocument/2006/customXml" ds:itemID="{988F321E-77BB-427F-B0A0-9F7E2B9DB172}">
+  <ds:schemaRefs>
+    <ds:schemaRef ds:uri="http://schemas.microsoft.com/office/2006/metadata/properties"/>
+    <ds:schemaRef ds:uri="http://schemas.microsoft.com/office/infopath/2007/PartnerControls"/>
+  </ds:schemaRefs>
+</ds:datastoreItem>
 </file>
 
-<file path=customXml/itemProps1.xml><?xml version="1.0" encoding="utf-8"?>
+<file path=customXml/itemProps3.xml><?xml version="1.0" encoding="utf-8"?>
 <ds:datastoreItem xmlns:ds="http://schemas.openxmlformats.org/officeDocument/2006/customXml" ds:itemID="{6128C6F7-700D-4780-B8ED-F7D14A9FCB09}">
   <ds:schemaRefs>
     <ds:schemaRef ds:uri="http://schemas.microsoft.com/office/2006/metadata/contentType"/>
@@ -2829,21 +2855,4 @@
     <ds:schemaRef ds:uri="http://schemas.microsoft.com/internal/obd"/>
   </ds:schemaRefs>
 </ds:datastoreItem>
-</file>
-
-<file path=customXml/itemProps2.xml><?xml version="1.0" encoding="utf-8"?>
-<ds:datastoreItem xmlns:ds="http://schemas.openxmlformats.org/officeDocument/2006/customXml" ds:itemID="{988F321E-77BB-427F-B0A0-9F7E2B9DB172}">
-  <ds:schemaRefs>
-    <ds:schemaRef ds:uri="http://schemas.microsoft.com/office/2006/metadata/properties"/>
-    <ds:schemaRef ds:uri="http://schemas.microsoft.com/office/infopath/2007/PartnerControls"/>
-  </ds:schemaRefs>
-</ds:datastoreItem>
-</file>
-
-<file path=customXml/itemProps3.xml><?xml version="1.0" encoding="utf-8"?>
-<ds:datastoreItem xmlns:ds="http://schemas.openxmlformats.org/officeDocument/2006/customXml" ds:itemID="{D81428FA-25C5-49F6-976A-99ABB3C0864D}">
-  <ds:schemaRefs>
-    <ds:schemaRef ds:uri="http://schemas.microsoft.com/sharepoint/v3/contenttype/forms"/>
-  </ds:schemaRefs>
-</ds:datastoreItem>
 </file>
--- a/4.MultivariteDataAnalysis/Assignment DA3.docx
+++ b/4.MultivariteDataAnalysis/Assignment DA3.docx
@@ -804,6 +804,12 @@
           <w:lang w:val="en-US"/>
         </w:rPr>
       </w:pPr>
+      <w:r>
+        <w:rPr>
+          <w:lang w:val="en-US"/>
+        </w:rPr>
+        <w:t>Test fra torbjørn</w:t>
+      </w:r>
     </w:p>
     <w:p>
       <w:pPr>
@@ -882,6 +888,7 @@
       </w:pPr>
       <w:r>
         <w:rPr>
+          <w:noProof/>
           <w:lang w:val="en-US"/>
         </w:rPr>
         <w:drawing>
@@ -960,6 +967,7 @@
       </w:pPr>
       <w:r>
         <w:rPr>
+          <w:noProof/>
           <w:lang w:val="en-US"/>
         </w:rPr>
         <w:drawing>
@@ -1078,6 +1086,7 @@
       </w:pPr>
       <w:r>
         <w:rPr>
+          <w:noProof/>
           <w:lang w:val="en-US"/>
         </w:rPr>
         <w:drawing>
@@ -2653,6 +2662,21 @@
 </file>
 
 <file path=customXml/item1.xml><?xml version="1.0" encoding="utf-8"?>
+<?mso-contentType ?>
+<FormTemplates xmlns="http://schemas.microsoft.com/sharepoint/v3/contenttype/forms">
+  <Display>DocumentLibraryForm</Display>
+  <Edit>DocumentLibraryForm</Edit>
+  <New>DocumentLibraryForm</New>
+</FormTemplates>
+</file>
+
+<file path=customXml/item2.xml><?xml version="1.0" encoding="utf-8"?>
+<p:properties xmlns:p="http://schemas.microsoft.com/office/2006/metadata/properties" xmlns:xsi="http://www.w3.org/2001/XMLSchema-instance" xmlns:pc="http://schemas.microsoft.com/office/infopath/2007/PartnerControls">
+  <documentManagement/>
+</p:properties>
+</file>
+
+<file path=customXml/item3.xml><?xml version="1.0" encoding="utf-8"?>
 <ct:contentTypeSchema xmlns:ct="http://schemas.microsoft.com/office/2006/metadata/contentType" xmlns:ma="http://schemas.microsoft.com/office/2006/metadata/properties/metaAttributes" ct:_="" ma:_="" ma:contentTypeName="Dokument" ma:contentTypeID="0x010100076F89DF201A304AA38A560DE06F9B87" ma:contentTypeVersion="4" ma:contentTypeDescription="Opprett et nytt dokument." ma:contentTypeScope="" ma:versionID="6a2d9ac95d2a81e863dfd5404413c905">
   <xsd:schema xmlns:xsd="http://www.w3.org/2001/XMLSchema" xmlns:xs="http://www.w3.org/2001/XMLSchema" xmlns:p="http://schemas.microsoft.com/office/2006/metadata/properties" xmlns:ns2="27c8f13a-fc6a-4137-af84-0a8a1f97453b" targetNamespace="http://schemas.microsoft.com/office/2006/metadata/properties" ma:root="true" ma:fieldsID="87fdeeabb25d0460fc583d200cd75f64" ns2:_="">
     <xsd:import namespace="27c8f13a-fc6a-4137-af84-0a8a1f97453b"/>
@@ -2798,22 +2822,24 @@
 </ct:contentTypeSchema>
 </file>
 
-<file path=customXml/item2.xml><?xml version="1.0" encoding="utf-8"?>
-<p:properties xmlns:p="http://schemas.microsoft.com/office/2006/metadata/properties" xmlns:xsi="http://www.w3.org/2001/XMLSchema-instance" xmlns:pc="http://schemas.microsoft.com/office/infopath/2007/PartnerControls">
-  <documentManagement/>
-</p:properties>
+<file path=customXml/itemProps1.xml><?xml version="1.0" encoding="utf-8"?>
+<ds:datastoreItem xmlns:ds="http://schemas.openxmlformats.org/officeDocument/2006/customXml" ds:itemID="{D81428FA-25C5-49F6-976A-99ABB3C0864D}">
+  <ds:schemaRefs>
+    <ds:schemaRef ds:uri="http://schemas.microsoft.com/sharepoint/v3/contenttype/forms"/>
+  </ds:schemaRefs>
+</ds:datastoreItem>
 </file>
 
-<file path=customXml/item3.xml><?xml version="1.0" encoding="utf-8"?>
-<?mso-contentType ?>
-<FormTemplates xmlns="http://schemas.microsoft.com/sharepoint/v3/contenttype/forms">
-  <Display>DocumentLibraryForm</Display>
-  <Edit>DocumentLibraryForm</Edit>
-  <New>DocumentLibraryForm</New>
-</FormTemplates>
+<file path=customXml/itemProps2.xml><?xml version="1.0" encoding="utf-8"?>
+<ds:datastoreItem xmlns:ds="http://schemas.openxmlformats.org/officeDocument/2006/customXml" ds:itemID="{988F321E-77BB-427F-B0A0-9F7E2B9DB172}">
+  <ds:schemaRefs>
+    <ds:schemaRef ds:uri="http://schemas.microsoft.com/office/2006/metadata/properties"/>
+    <ds:schemaRef ds:uri="http://schemas.microsoft.com/office/infopath/2007/PartnerControls"/>
+  </ds:schemaRefs>
+</ds:datastoreItem>
 </file>
 
-<file path=customXml/itemProps1.xml><?xml version="1.0" encoding="utf-8"?>
+<file path=customXml/itemProps3.xml><?xml version="1.0" encoding="utf-8"?>
 <ds:datastoreItem xmlns:ds="http://schemas.openxmlformats.org/officeDocument/2006/customXml" ds:itemID="{6128C6F7-700D-4780-B8ED-F7D14A9FCB09}">
   <ds:schemaRefs>
     <ds:schemaRef ds:uri="http://schemas.microsoft.com/office/2006/metadata/contentType"/>
@@ -2829,21 +2855,4 @@
     <ds:schemaRef ds:uri="http://schemas.microsoft.com/internal/obd"/>
   </ds:schemaRefs>
 </ds:datastoreItem>
-</file>
-
-<file path=customXml/itemProps2.xml><?xml version="1.0" encoding="utf-8"?>
-<ds:datastoreItem xmlns:ds="http://schemas.openxmlformats.org/officeDocument/2006/customXml" ds:itemID="{988F321E-77BB-427F-B0A0-9F7E2B9DB172}">
-  <ds:schemaRefs>
-    <ds:schemaRef ds:uri="http://schemas.microsoft.com/office/2006/metadata/properties"/>
-    <ds:schemaRef ds:uri="http://schemas.microsoft.com/office/infopath/2007/PartnerControls"/>
-  </ds:schemaRefs>
-</ds:datastoreItem>
-</file>
-
-<file path=customXml/itemProps3.xml><?xml version="1.0" encoding="utf-8"?>
-<ds:datastoreItem xmlns:ds="http://schemas.openxmlformats.org/officeDocument/2006/customXml" ds:itemID="{D81428FA-25C5-49F6-976A-99ABB3C0864D}">
-  <ds:schemaRefs>
-    <ds:schemaRef ds:uri="http://schemas.microsoft.com/sharepoint/v3/contenttype/forms"/>
-  </ds:schemaRefs>
-</ds:datastoreItem>
 </file>